--- a/simple_shell_practise_exercises/_which.c.alg.docx
+++ b/simple_shell_practise_exercises/_which.c.alg.docx
@@ -133,6 +133,129 @@
       </w:pPr>
       <w:r>
         <w:t>Stop</w:t>
+      </w:r>
+    </w:p>
+    <w:p/>
+    <w:p/>
+    <w:p/>
+    <w:p/>
+    <w:p/>
+    <w:p>
+      <w:r>
+        <w:t xml:space="preserve">/* Get filenames from </w:t>
+      </w:r>
+      <w:proofErr w:type="spellStart"/>
+      <w:r>
+        <w:t>argv</w:t>
+      </w:r>
+      <w:proofErr w:type="spellEnd"/>
+      <w:r>
+        <w:t xml:space="preserve"> */</w:t>
+      </w:r>
+    </w:p>
+    <w:p>
+      <w:r>
+        <w:t xml:space="preserve">/* Loop each filename in </w:t>
+      </w:r>
+      <w:proofErr w:type="spellStart"/>
+      <w:r>
+        <w:t>argv</w:t>
+      </w:r>
+      <w:proofErr w:type="spellEnd"/>
+      <w:r>
+        <w:t xml:space="preserve"> */</w:t>
+      </w:r>
+    </w:p>
+    <w:p>
+      <w:r>
+        <w:tab/>
+        <w:t>/* Get all paths from PATH environment variable */</w:t>
+      </w:r>
+    </w:p>
+    <w:p>
+      <w:r>
+        <w:tab/>
+      </w:r>
+      <w:r>
+        <w:tab/>
+        <w:t xml:space="preserve">/* Get PATH variable from </w:t>
+      </w:r>
+      <w:proofErr w:type="gramStart"/>
+      <w:r>
+        <w:t>environ</w:t>
+      </w:r>
+      <w:proofErr w:type="gramEnd"/>
+      <w:r>
+        <w:t xml:space="preserve"> */</w:t>
+      </w:r>
+    </w:p>
+    <w:p>
+      <w:r>
+        <w:tab/>
+      </w:r>
+      <w:r>
+        <w:tab/>
+        <w:t>/* Get paths from PATH variable */</w:t>
+      </w:r>
+    </w:p>
+    <w:p/>
+    <w:p>
+      <w:r>
+        <w:tab/>
+        <w:t>/* Check if filename exists in paths*/</w:t>
+      </w:r>
+    </w:p>
+    <w:p>
+      <w:r>
+        <w:tab/>
+      </w:r>
+      <w:r>
+        <w:tab/>
+        <w:t xml:space="preserve">/* if exists in path return </w:t>
+      </w:r>
+      <w:proofErr w:type="spellStart"/>
+      <w:r>
+        <w:t>filepath</w:t>
+      </w:r>
+      <w:proofErr w:type="spellEnd"/>
+      <w:r>
+        <w:t xml:space="preserve"> (path/filename) otherwise nothing */</w:t>
+      </w:r>
+    </w:p>
+    <w:p>
+      <w:r>
+        <w:tab/>
+        <w:t xml:space="preserve">/* Save </w:t>
+      </w:r>
+      <w:proofErr w:type="spellStart"/>
+      <w:r>
+        <w:t>filepath</w:t>
+      </w:r>
+      <w:proofErr w:type="spellEnd"/>
+      <w:r>
+        <w:t xml:space="preserve"> in </w:t>
+      </w:r>
+      <w:proofErr w:type="spellStart"/>
+      <w:r>
+        <w:t>filepaths</w:t>
+      </w:r>
+      <w:proofErr w:type="spellEnd"/>
+      <w:r>
+        <w:t xml:space="preserve"> linked list */</w:t>
+      </w:r>
+    </w:p>
+    <w:p/>
+    <w:p>
+      <w:r>
+        <w:t xml:space="preserve">/* print out the </w:t>
+      </w:r>
+      <w:proofErr w:type="spellStart"/>
+      <w:r>
+        <w:t>filepaths</w:t>
+      </w:r>
+      <w:proofErr w:type="spellEnd"/>
+      <w:r>
+        <w:t xml:space="preserve"> linked list*/</w:t>
       </w:r>
     </w:p>
     <w:sectPr>
